--- a/vagrant.docx
+++ b/vagrant.docx
@@ -1,6 +1,6 @@
 
 <file path=word/document.xml><?xml version="1.0" encoding="utf-8"?>
-<w:document xmlns:wpc="http://schemas.microsoft.com/office/word/2010/wordprocessingCanvas" xmlns:cx="http://schemas.microsoft.com/office/drawing/2014/chartex" xmlns:cx1="http://schemas.microsoft.com/office/drawing/2015/9/8/chartex" xmlns:cx2="http://schemas.microsoft.com/office/drawing/2015/10/21/chartex" xmlns:cx3="http://schemas.microsoft.com/office/drawing/2016/5/9/chartex" xmlns:cx4="http://schemas.microsoft.com/office/drawing/2016/5/10/chartex" xmlns:cx5="http://schemas.microsoft.com/office/drawing/2016/5/11/chartex" xmlns:cx6="http://schemas.microsoft.com/office/drawing/2016/5/12/chartex" xmlns:cx7="http://schemas.microsoft.com/office/drawing/2016/5/13/chartex" xmlns:cx8="http://schemas.microsoft.com/office/drawing/2016/5/14/chartex" xmlns:mc="http://schemas.openxmlformats.org/markup-compatibility/2006" xmlns:aink="http://schemas.microsoft.com/office/drawing/2016/ink" xmlns:am3d="http://schemas.microsoft.com/office/drawing/2017/model3d" xmlns:o="urn:schemas-microsoft-com:office:office" xmlns:r="http://schemas.openxmlformats.org/officeDocument/2006/relationships" xmlns:m="http://schemas.openxmlformats.org/officeDocument/2006/math" xmlns:v="urn:schemas-microsoft-com:vml" xmlns:wp14="http://schemas.microsoft.com/office/word/2010/wordprocessingDrawing" xmlns:wp="http://schemas.openxmlformats.org/drawingml/2006/wordprocessingDrawing" xmlns:w10="urn:schemas-microsoft-com:office:word" xmlns:w="http://schemas.openxmlformats.org/wordprocessingml/2006/main" xmlns:w14="http://schemas.microsoft.com/office/word/2010/wordml" xmlns:w15="http://schemas.microsoft.com/office/word/2012/wordml" xmlns:w16cid="http://schemas.microsoft.com/office/word/2016/wordml/cid" xmlns:w16se="http://schemas.microsoft.com/office/word/2015/wordml/symex" xmlns:wpg="http://schemas.microsoft.com/office/word/2010/wordprocessingGroup" xmlns:wpi="http://schemas.microsoft.com/office/word/2010/wordprocessingInk" xmlns:wne="http://schemas.microsoft.com/office/word/2006/wordml" xmlns:wps="http://schemas.microsoft.com/office/word/2010/wordprocessingShape" mc:Ignorable="w14 w15 w16se w16cid wp14">
+<w:document xmlns:wpc="http://schemas.microsoft.com/office/word/2010/wordprocessingCanvas" xmlns:mo="http://schemas.microsoft.com/office/mac/office/2008/main" xmlns:mc="http://schemas.openxmlformats.org/markup-compatibility/2006" xmlns:mv="urn:schemas-microsoft-com:mac:vml" xmlns:o="urn:schemas-microsoft-com:office:office" xmlns:r="http://schemas.openxmlformats.org/officeDocument/2006/relationships" xmlns:m="http://schemas.openxmlformats.org/officeDocument/2006/math" xmlns:v="urn:schemas-microsoft-com:vml" xmlns:wp14="http://schemas.microsoft.com/office/word/2010/wordprocessingDrawing" xmlns:wp="http://schemas.openxmlformats.org/drawingml/2006/wordprocessingDrawing" xmlns:w10="urn:schemas-microsoft-com:office:word" xmlns:w="http://schemas.openxmlformats.org/wordprocessingml/2006/main" xmlns:w14="http://schemas.microsoft.com/office/word/2010/wordml" xmlns:w15="http://schemas.microsoft.com/office/word/2012/wordml" xmlns:wpg="http://schemas.microsoft.com/office/word/2010/wordprocessingGroup" xmlns:wpi="http://schemas.microsoft.com/office/word/2010/wordprocessingInk" xmlns:wne="http://schemas.microsoft.com/office/word/2006/wordml" xmlns:wps="http://schemas.microsoft.com/office/word/2010/wordprocessingShape" mc:Ignorable="w14 w15 wp14">
   <w:body>
     <w:p>
       <w:pPr>
@@ -140,104 +140,618 @@
           <w:lang w:val="en-US"/>
         </w:rPr>
       </w:pPr>
+    </w:p>
+    <w:p>
+      <w:pPr>
+        <w:rPr>
+          <w:rFonts w:eastAsia="Times New Roman"/>
+          <w:sz w:val="22"/>
+          <w:szCs w:val="22"/>
+        </w:rPr>
+      </w:pPr>
+      <w:hyperlink r:id="rId4" w:history="1">
+        <w:r>
+          <w:rPr>
+            <w:rStyle w:val="Hyperlink"/>
+            <w:rFonts w:eastAsia="Times New Roman"/>
+            <w:sz w:val="22"/>
+            <w:szCs w:val="22"/>
+          </w:rPr>
+          <w:t>https://sourabhbajaj.com/mac-setup/Vagrant/</w:t>
+        </w:r>
+      </w:hyperlink>
+    </w:p>
+    <w:p>
+      <w:pPr>
+        <w:rPr>
+          <w:rFonts w:ascii="Menlo" w:hAnsi="Menlo" w:cs="Menlo"/>
+          <w:color w:val="000000"/>
+          <w:sz w:val="22"/>
+          <w:szCs w:val="22"/>
+          <w:lang w:val="en-US"/>
+        </w:rPr>
+      </w:pPr>
+    </w:p>
+    <w:p>
+      <w:pPr>
+        <w:rPr>
+          <w:rFonts w:ascii="Menlo" w:hAnsi="Menlo" w:cs="Menlo"/>
+          <w:color w:val="000000"/>
+          <w:sz w:val="22"/>
+          <w:szCs w:val="22"/>
+          <w:lang w:val="en-US"/>
+        </w:rPr>
+      </w:pPr>
+    </w:p>
+    <w:p>
+      <w:pPr>
+        <w:rPr>
+          <w:rFonts w:ascii="Menlo" w:hAnsi="Menlo" w:cs="Menlo"/>
+          <w:color w:val="000000"/>
+          <w:sz w:val="22"/>
+          <w:szCs w:val="22"/>
+          <w:lang w:val="en-US"/>
+        </w:rPr>
+      </w:pPr>
+    </w:p>
+    <w:p>
+      <w:pPr>
+        <w:pStyle w:val="NormalWeb"/>
+        <w:shd w:val="clear" w:color="auto" w:fill="FFFFFF"/>
+        <w:spacing w:before="0" w:beforeAutospacing="0" w:after="0" w:afterAutospacing="0"/>
+        <w:rPr>
+          <w:rFonts w:ascii="Helvetica Neue" w:hAnsi="Helvetica Neue"/>
+          <w:color w:val="333333"/>
+          <w:spacing w:val="3"/>
+          <w:sz w:val="22"/>
+          <w:szCs w:val="22"/>
+        </w:rPr>
+      </w:pPr>
+      <w:r>
+        <w:rPr>
+          <w:rFonts w:ascii="Helvetica Neue" w:hAnsi="Helvetica Neue"/>
+          <w:color w:val="333333"/>
+          <w:spacing w:val="3"/>
+          <w:sz w:val="22"/>
+          <w:szCs w:val="22"/>
+        </w:rPr>
+        <w:t>Now create a test directory and </w:t>
+      </w:r>
+      <w:r>
+        <w:rPr>
+          <w:rStyle w:val="HTMLCode"/>
+          <w:rFonts w:ascii="Consolas" w:hAnsi="Consolas"/>
+          <w:color w:val="333333"/>
+          <w:spacing w:val="3"/>
+          <w:sz w:val="22"/>
+          <w:szCs w:val="22"/>
+          <w:bdr w:val="none" w:sz="0" w:space="0" w:color="auto" w:frame="1"/>
+          <w:shd w:val="clear" w:color="auto" w:fill="F7F7F7"/>
+        </w:rPr>
+        <w:t>cd</w:t>
+      </w:r>
+      <w:r>
+        <w:rPr>
+          <w:rFonts w:ascii="Helvetica Neue" w:hAnsi="Helvetica Neue"/>
+          <w:color w:val="333333"/>
+          <w:spacing w:val="3"/>
+          <w:sz w:val="22"/>
+          <w:szCs w:val="22"/>
+        </w:rPr>
+        <w:t> into the test directory. Then we'll initialize the vagrant machine.</w:t>
+      </w:r>
+    </w:p>
+    <w:p>
+      <w:pPr>
+        <w:pStyle w:val="HTMLPreformatted"/>
+        <w:shd w:val="clear" w:color="auto" w:fill="F7F7F7"/>
+        <w:rPr>
+          <w:rStyle w:val="HTMLCode"/>
+          <w:rFonts w:ascii="Consolas" w:hAnsi="Consolas"/>
+          <w:color w:val="333333"/>
+          <w:spacing w:val="3"/>
+          <w:sz w:val="22"/>
+          <w:szCs w:val="22"/>
+          <w:bdr w:val="none" w:sz="0" w:space="0" w:color="auto" w:frame="1"/>
+        </w:rPr>
+      </w:pPr>
+      <w:r>
+        <w:rPr>
+          <w:rStyle w:val="HTMLCode"/>
+          <w:rFonts w:ascii="Consolas" w:hAnsi="Consolas"/>
+          <w:color w:val="333333"/>
+          <w:spacing w:val="3"/>
+          <w:sz w:val="22"/>
+          <w:szCs w:val="22"/>
+          <w:bdr w:val="none" w:sz="0" w:space="0" w:color="auto" w:frame="1"/>
+        </w:rPr>
+        <w:t xml:space="preserve">$ vagrant </w:t>
+      </w:r>
+      <w:proofErr w:type="spellStart"/>
+      <w:r>
+        <w:rPr>
+          <w:rStyle w:val="HTMLCode"/>
+          <w:rFonts w:ascii="Consolas" w:hAnsi="Consolas"/>
+          <w:color w:val="333333"/>
+          <w:spacing w:val="3"/>
+          <w:sz w:val="22"/>
+          <w:szCs w:val="22"/>
+          <w:bdr w:val="none" w:sz="0" w:space="0" w:color="auto" w:frame="1"/>
+        </w:rPr>
+        <w:t>init</w:t>
+      </w:r>
+      <w:proofErr w:type="spellEnd"/>
+      <w:r>
+        <w:rPr>
+          <w:rStyle w:val="HTMLCode"/>
+          <w:rFonts w:ascii="Consolas" w:hAnsi="Consolas"/>
+          <w:color w:val="333333"/>
+          <w:spacing w:val="3"/>
+          <w:sz w:val="22"/>
+          <w:szCs w:val="22"/>
+          <w:bdr w:val="none" w:sz="0" w:space="0" w:color="auto" w:frame="1"/>
+        </w:rPr>
+        <w:t xml:space="preserve"> precise64</w:t>
+      </w:r>
+    </w:p>
+    <w:p>
+      <w:pPr>
+        <w:pStyle w:val="NormalWeb"/>
+        <w:shd w:val="clear" w:color="auto" w:fill="FFFFFF"/>
+        <w:spacing w:before="0" w:beforeAutospacing="0" w:after="204" w:afterAutospacing="0"/>
+        <w:rPr>
+          <w:rFonts w:ascii="Helvetica Neue" w:hAnsi="Helvetica Neue"/>
+          <w:color w:val="333333"/>
+          <w:spacing w:val="3"/>
+          <w:sz w:val="22"/>
+          <w:szCs w:val="22"/>
+        </w:rPr>
+      </w:pPr>
+      <w:r>
+        <w:rPr>
+          <w:rFonts w:ascii="Helvetica Neue" w:hAnsi="Helvetica Neue"/>
+          <w:color w:val="333333"/>
+          <w:spacing w:val="3"/>
+          <w:sz w:val="22"/>
+          <w:szCs w:val="22"/>
+        </w:rPr>
+        <w:t xml:space="preserve">Now </w:t>
+      </w:r>
+      <w:proofErr w:type="spellStart"/>
+      <w:proofErr w:type="gramStart"/>
+      <w:r>
+        <w:rPr>
+          <w:rFonts w:ascii="Helvetica Neue" w:hAnsi="Helvetica Neue"/>
+          <w:color w:val="333333"/>
+          <w:spacing w:val="3"/>
+          <w:sz w:val="22"/>
+          <w:szCs w:val="22"/>
+        </w:rPr>
+        <w:t>lets</w:t>
+      </w:r>
+      <w:proofErr w:type="spellEnd"/>
+      <w:proofErr w:type="gramEnd"/>
+      <w:r>
+        <w:rPr>
+          <w:rFonts w:ascii="Helvetica Neue" w:hAnsi="Helvetica Neue"/>
+          <w:color w:val="333333"/>
+          <w:spacing w:val="3"/>
+          <w:sz w:val="22"/>
+          <w:szCs w:val="22"/>
+        </w:rPr>
+        <w:t xml:space="preserve"> start the machine using the following command.</w:t>
+      </w:r>
+    </w:p>
+    <w:p>
+      <w:pPr>
+        <w:pStyle w:val="HTMLPreformatted"/>
+        <w:shd w:val="clear" w:color="auto" w:fill="F7F7F7"/>
+        <w:rPr>
+          <w:rStyle w:val="HTMLCode"/>
+          <w:rFonts w:ascii="Consolas" w:hAnsi="Consolas"/>
+          <w:color w:val="333333"/>
+          <w:spacing w:val="3"/>
+          <w:sz w:val="22"/>
+          <w:szCs w:val="22"/>
+          <w:bdr w:val="none" w:sz="0" w:space="0" w:color="auto" w:frame="1"/>
+        </w:rPr>
+      </w:pPr>
+      <w:r>
+        <w:rPr>
+          <w:rStyle w:val="HTMLCode"/>
+          <w:rFonts w:ascii="Consolas" w:hAnsi="Consolas"/>
+          <w:color w:val="333333"/>
+          <w:spacing w:val="3"/>
+          <w:sz w:val="22"/>
+          <w:szCs w:val="22"/>
+          <w:bdr w:val="none" w:sz="0" w:space="0" w:color="auto" w:frame="1"/>
+        </w:rPr>
+        <w:t>$ vagrant up</w:t>
+      </w:r>
+    </w:p>
+    <w:p>
+      <w:pPr>
+        <w:pStyle w:val="NormalWeb"/>
+        <w:shd w:val="clear" w:color="auto" w:fill="FFFFFF"/>
+        <w:spacing w:before="0" w:beforeAutospacing="0" w:after="204" w:afterAutospacing="0"/>
+        <w:rPr>
+          <w:rFonts w:ascii="Helvetica Neue" w:hAnsi="Helvetica Neue"/>
+          <w:color w:val="333333"/>
+          <w:spacing w:val="3"/>
+          <w:sz w:val="22"/>
+          <w:szCs w:val="22"/>
+        </w:rPr>
+      </w:pPr>
+      <w:r>
+        <w:rPr>
+          <w:rFonts w:ascii="Helvetica Neue" w:hAnsi="Helvetica Neue"/>
+          <w:color w:val="333333"/>
+          <w:spacing w:val="3"/>
+          <w:sz w:val="22"/>
+          <w:szCs w:val="22"/>
+        </w:rPr>
+        <w:t xml:space="preserve">You can </w:t>
+      </w:r>
+      <w:proofErr w:type="spellStart"/>
+      <w:r>
+        <w:rPr>
+          <w:rFonts w:ascii="Helvetica Neue" w:hAnsi="Helvetica Neue"/>
+          <w:color w:val="333333"/>
+          <w:spacing w:val="3"/>
+          <w:sz w:val="22"/>
+          <w:szCs w:val="22"/>
+        </w:rPr>
+        <w:t>ssh</w:t>
+      </w:r>
+      <w:proofErr w:type="spellEnd"/>
+      <w:r>
+        <w:rPr>
+          <w:rFonts w:ascii="Helvetica Neue" w:hAnsi="Helvetica Neue"/>
+          <w:color w:val="333333"/>
+          <w:spacing w:val="3"/>
+          <w:sz w:val="22"/>
+          <w:szCs w:val="22"/>
+        </w:rPr>
+        <w:t xml:space="preserve"> into the machine now.</w:t>
+      </w:r>
+    </w:p>
+    <w:p>
+      <w:pPr>
+        <w:pStyle w:val="HTMLPreformatted"/>
+        <w:shd w:val="clear" w:color="auto" w:fill="F7F7F7"/>
+        <w:rPr>
+          <w:rStyle w:val="HTMLCode"/>
+          <w:rFonts w:ascii="Consolas" w:hAnsi="Consolas"/>
+          <w:color w:val="333333"/>
+          <w:spacing w:val="3"/>
+          <w:sz w:val="22"/>
+          <w:szCs w:val="22"/>
+          <w:bdr w:val="none" w:sz="0" w:space="0" w:color="auto" w:frame="1"/>
+        </w:rPr>
+      </w:pPr>
+      <w:r>
+        <w:rPr>
+          <w:rStyle w:val="HTMLCode"/>
+          <w:rFonts w:ascii="Consolas" w:hAnsi="Consolas"/>
+          <w:color w:val="333333"/>
+          <w:spacing w:val="3"/>
+          <w:sz w:val="22"/>
+          <w:szCs w:val="22"/>
+          <w:bdr w:val="none" w:sz="0" w:space="0" w:color="auto" w:frame="1"/>
+        </w:rPr>
+        <w:t xml:space="preserve">$ vagrant </w:t>
+      </w:r>
+      <w:proofErr w:type="spellStart"/>
+      <w:r>
+        <w:rPr>
+          <w:rStyle w:val="HTMLCode"/>
+          <w:rFonts w:ascii="Consolas" w:hAnsi="Consolas"/>
+          <w:color w:val="333333"/>
+          <w:spacing w:val="3"/>
+          <w:sz w:val="22"/>
+          <w:szCs w:val="22"/>
+          <w:bdr w:val="none" w:sz="0" w:space="0" w:color="auto" w:frame="1"/>
+        </w:rPr>
+        <w:t>ssh</w:t>
+      </w:r>
+      <w:proofErr w:type="spellEnd"/>
+    </w:p>
+    <w:p>
+      <w:pPr>
+        <w:pStyle w:val="NormalWeb"/>
+        <w:shd w:val="clear" w:color="auto" w:fill="FFFFFF"/>
+        <w:spacing w:before="0" w:beforeAutospacing="0" w:after="204" w:afterAutospacing="0"/>
+        <w:rPr>
+          <w:rFonts w:ascii="Helvetica Neue" w:hAnsi="Helvetica Neue"/>
+          <w:color w:val="333333"/>
+          <w:spacing w:val="3"/>
+          <w:sz w:val="22"/>
+          <w:szCs w:val="22"/>
+        </w:rPr>
+      </w:pPr>
+      <w:r>
+        <w:rPr>
+          <w:rFonts w:ascii="Helvetica Neue" w:hAnsi="Helvetica Neue"/>
+          <w:color w:val="333333"/>
+          <w:spacing w:val="3"/>
+          <w:sz w:val="22"/>
+          <w:szCs w:val="22"/>
+        </w:rPr>
+        <w:t>Halt the vagrant machine now.</w:t>
+      </w:r>
+    </w:p>
+    <w:p>
+      <w:pPr>
+        <w:pStyle w:val="HTMLPreformatted"/>
+        <w:shd w:val="clear" w:color="auto" w:fill="F7F7F7"/>
+        <w:rPr>
+          <w:rStyle w:val="HTMLCode"/>
+          <w:rFonts w:ascii="Consolas" w:hAnsi="Consolas"/>
+          <w:color w:val="333333"/>
+          <w:spacing w:val="3"/>
+          <w:sz w:val="22"/>
+          <w:szCs w:val="22"/>
+          <w:bdr w:val="none" w:sz="0" w:space="0" w:color="auto" w:frame="1"/>
+        </w:rPr>
+      </w:pPr>
+      <w:r>
+        <w:rPr>
+          <w:rStyle w:val="HTMLCode"/>
+          <w:rFonts w:ascii="Consolas" w:hAnsi="Consolas"/>
+          <w:color w:val="333333"/>
+          <w:spacing w:val="3"/>
+          <w:sz w:val="22"/>
+          <w:szCs w:val="22"/>
+          <w:bdr w:val="none" w:sz="0" w:space="0" w:color="auto" w:frame="1"/>
+        </w:rPr>
+        <w:t>$ vagrant halt</w:t>
+      </w:r>
+    </w:p>
+    <w:p>
+      <w:pPr>
+        <w:pStyle w:val="NormalWeb"/>
+        <w:shd w:val="clear" w:color="auto" w:fill="FFFFFF"/>
+        <w:spacing w:before="0" w:beforeAutospacing="0" w:after="0" w:afterAutospacing="0"/>
+        <w:rPr>
+          <w:rFonts w:ascii="Helvetica Neue" w:hAnsi="Helvetica Neue"/>
+          <w:color w:val="333333"/>
+          <w:spacing w:val="3"/>
+          <w:sz w:val="22"/>
+          <w:szCs w:val="22"/>
+        </w:rPr>
+      </w:pPr>
+      <w:r>
+        <w:rPr>
+          <w:rFonts w:ascii="Helvetica Neue" w:hAnsi="Helvetica Neue"/>
+          <w:color w:val="333333"/>
+          <w:spacing w:val="3"/>
+          <w:sz w:val="22"/>
+          <w:szCs w:val="22"/>
+        </w:rPr>
+        <w:t>Other useful commands are </w:t>
+      </w:r>
+      <w:proofErr w:type="gramStart"/>
+      <w:r>
+        <w:rPr>
+          <w:rStyle w:val="HTMLCode"/>
+          <w:rFonts w:ascii="Consolas" w:hAnsi="Consolas"/>
+          <w:color w:val="333333"/>
+          <w:spacing w:val="3"/>
+          <w:sz w:val="22"/>
+          <w:szCs w:val="22"/>
+          <w:bdr w:val="none" w:sz="0" w:space="0" w:color="auto" w:frame="1"/>
+          <w:shd w:val="clear" w:color="auto" w:fill="F7F7F7"/>
+        </w:rPr>
+        <w:t>suspend</w:t>
+      </w:r>
+      <w:proofErr w:type="gramEnd"/>
+      <w:r>
+        <w:rPr>
+          <w:rFonts w:ascii="Helvetica Neue" w:hAnsi="Helvetica Neue"/>
+          <w:color w:val="333333"/>
+          <w:spacing w:val="3"/>
+          <w:sz w:val="22"/>
+          <w:szCs w:val="22"/>
+        </w:rPr>
+        <w:t> and </w:t>
+      </w:r>
+      <w:r>
+        <w:rPr>
+          <w:rStyle w:val="HTMLCode"/>
+          <w:rFonts w:ascii="Consolas" w:hAnsi="Consolas"/>
+          <w:color w:val="333333"/>
+          <w:spacing w:val="3"/>
+          <w:sz w:val="22"/>
+          <w:szCs w:val="22"/>
+          <w:bdr w:val="none" w:sz="0" w:space="0" w:color="auto" w:frame="1"/>
+          <w:shd w:val="clear" w:color="auto" w:fill="F7F7F7"/>
+        </w:rPr>
+        <w:t>destroy</w:t>
+      </w:r>
+      <w:r>
+        <w:rPr>
+          <w:rFonts w:ascii="Helvetica Neue" w:hAnsi="Helvetica Neue"/>
+          <w:color w:val="333333"/>
+          <w:spacing w:val="3"/>
+          <w:sz w:val="22"/>
+          <w:szCs w:val="22"/>
+        </w:rPr>
+        <w:t>.</w:t>
+      </w:r>
+    </w:p>
+    <w:p>
+      <w:pPr>
+        <w:rPr>
+          <w:sz w:val="22"/>
+          <w:szCs w:val="22"/>
+        </w:rPr>
+      </w:pPr>
+    </w:p>
+    <w:p>
+      <w:pPr>
+        <w:rPr>
+          <w:sz w:val="22"/>
+          <w:szCs w:val="22"/>
+        </w:rPr>
+      </w:pPr>
+    </w:p>
+    <w:p>
+      <w:pPr>
+        <w:rPr>
+          <w:sz w:val="22"/>
+          <w:szCs w:val="22"/>
+        </w:rPr>
+      </w:pPr>
       <w:bookmarkStart w:id="0" w:name="_GoBack"/>
       <w:bookmarkEnd w:id="0"/>
     </w:p>
     <w:p>
       <w:pPr>
-        <w:rPr>
-          <w:rFonts w:ascii="Menlo" w:hAnsi="Menlo" w:cs="Menlo"/>
-          <w:color w:val="000000"/>
-          <w:sz w:val="22"/>
-          <w:szCs w:val="22"/>
-          <w:lang w:val="en-US"/>
-        </w:rPr>
-      </w:pPr>
-      <w:r>
-        <w:rPr>
-          <w:rFonts w:ascii="Menlo" w:hAnsi="Menlo" w:cs="Menlo"/>
-          <w:color w:val="000000"/>
-          <w:sz w:val="22"/>
-          <w:szCs w:val="22"/>
-          <w:lang w:val="en-US"/>
-        </w:rPr>
-        <w:t xml:space="preserve">vagrant </w:t>
+        <w:pStyle w:val="p1"/>
+        <w:rPr>
+          <w:b/>
+          <w:sz w:val="22"/>
+          <w:szCs w:val="22"/>
+        </w:rPr>
+      </w:pPr>
+      <w:r>
+        <w:rPr>
+          <w:rStyle w:val="s1"/>
+          <w:b/>
+          <w:sz w:val="22"/>
+          <w:szCs w:val="22"/>
+        </w:rPr>
+        <w:t>(base) B0212977s-MacBook-</w:t>
+      </w:r>
+      <w:proofErr w:type="gramStart"/>
+      <w:r>
+        <w:rPr>
+          <w:rStyle w:val="s1"/>
+          <w:b/>
+          <w:sz w:val="22"/>
+          <w:szCs w:val="22"/>
+        </w:rPr>
+        <w:t>Pro:vagrant</w:t>
+      </w:r>
+      <w:proofErr w:type="gramEnd"/>
+      <w:r>
+        <w:rPr>
+          <w:rStyle w:val="s1"/>
+          <w:b/>
+          <w:sz w:val="22"/>
+          <w:szCs w:val="22"/>
+        </w:rPr>
+        <w:t xml:space="preserve"> b0212977$ </w:t>
       </w:r>
       <w:proofErr w:type="spellStart"/>
       <w:r>
         <w:rPr>
-          <w:rFonts w:ascii="Menlo" w:hAnsi="Menlo" w:cs="Menlo"/>
-          <w:color w:val="000000"/>
-          <w:sz w:val="22"/>
-          <w:szCs w:val="22"/>
-          <w:lang w:val="en-US"/>
-        </w:rPr>
-        <w:t>init</w:t>
+          <w:rStyle w:val="s1"/>
+          <w:b/>
+          <w:sz w:val="22"/>
+          <w:szCs w:val="22"/>
+        </w:rPr>
+        <w:t>pwd</w:t>
       </w:r>
       <w:proofErr w:type="spellEnd"/>
-      <w:r>
-        <w:rPr>
-          <w:rFonts w:ascii="Menlo" w:hAnsi="Menlo" w:cs="Menlo"/>
-          <w:color w:val="000000"/>
-          <w:sz w:val="22"/>
-          <w:szCs w:val="22"/>
-          <w:lang w:val="en-US"/>
-        </w:rPr>
-        <w:t xml:space="preserve"> ubuntu/trust64</w:t>
-      </w:r>
-    </w:p>
-    <w:p/>
-    <w:p>
-      <w:pPr>
-        <w:tabs>
-          <w:tab w:val="left" w:pos="560"/>
-          <w:tab w:val="left" w:pos="1120"/>
-          <w:tab w:val="left" w:pos="1680"/>
-          <w:tab w:val="left" w:pos="2240"/>
-          <w:tab w:val="left" w:pos="2800"/>
-          <w:tab w:val="left" w:pos="3360"/>
-          <w:tab w:val="left" w:pos="3920"/>
-          <w:tab w:val="left" w:pos="4480"/>
-          <w:tab w:val="left" w:pos="5040"/>
-          <w:tab w:val="left" w:pos="5600"/>
-          <w:tab w:val="left" w:pos="6160"/>
-          <w:tab w:val="left" w:pos="6720"/>
-        </w:tabs>
-        <w:autoSpaceDE w:val="0"/>
-        <w:autoSpaceDN w:val="0"/>
-        <w:adjustRightInd w:val="0"/>
-        <w:rPr>
-          <w:rFonts w:ascii="Menlo" w:hAnsi="Menlo" w:cs="Menlo"/>
-          <w:color w:val="000000"/>
-          <w:sz w:val="22"/>
-          <w:szCs w:val="22"/>
-          <w:lang w:val="en-US"/>
-        </w:rPr>
-      </w:pPr>
-      <w:r>
-        <w:rPr>
-          <w:rFonts w:ascii="Menlo" w:hAnsi="Menlo" w:cs="Menlo"/>
-          <w:color w:val="000000"/>
-          <w:sz w:val="22"/>
-          <w:szCs w:val="22"/>
-          <w:lang w:val="en-US"/>
-        </w:rPr>
-        <w:t xml:space="preserve">vagrant up --provider </w:t>
+    </w:p>
+    <w:p>
+      <w:pPr>
+        <w:pStyle w:val="p1"/>
+        <w:rPr>
+          <w:b/>
+          <w:sz w:val="22"/>
+          <w:szCs w:val="22"/>
+        </w:rPr>
+      </w:pPr>
+      <w:r>
+        <w:rPr>
+          <w:rStyle w:val="s1"/>
+          <w:b/>
+          <w:sz w:val="22"/>
+          <w:szCs w:val="22"/>
+        </w:rPr>
+        <w:t>/Users/b0212977/Documents/</w:t>
       </w:r>
       <w:proofErr w:type="spellStart"/>
       <w:r>
         <w:rPr>
-          <w:rFonts w:ascii="Menlo" w:hAnsi="Menlo" w:cs="Menlo"/>
-          <w:color w:val="000000"/>
-          <w:sz w:val="22"/>
-          <w:szCs w:val="22"/>
-          <w:lang w:val="en-US"/>
-        </w:rPr>
-        <w:t>virtualbox</w:t>
+          <w:rStyle w:val="s1"/>
+          <w:b/>
+          <w:sz w:val="22"/>
+          <w:szCs w:val="22"/>
+        </w:rPr>
+        <w:t>devops</w:t>
       </w:r>
       <w:proofErr w:type="spellEnd"/>
-    </w:p>
-    <w:p/>
+      <w:r>
+        <w:rPr>
+          <w:rStyle w:val="s1"/>
+          <w:b/>
+          <w:sz w:val="22"/>
+          <w:szCs w:val="22"/>
+        </w:rPr>
+        <w:t>/vagrant</w:t>
+      </w:r>
+    </w:p>
+    <w:p>
+      <w:pPr>
+        <w:pStyle w:val="p1"/>
+        <w:rPr>
+          <w:b/>
+          <w:sz w:val="22"/>
+          <w:szCs w:val="22"/>
+        </w:rPr>
+      </w:pPr>
+      <w:r>
+        <w:rPr>
+          <w:rStyle w:val="s1"/>
+          <w:b/>
+          <w:sz w:val="22"/>
+          <w:szCs w:val="22"/>
+        </w:rPr>
+        <w:t>(base) B0212977s-MacBook-</w:t>
+      </w:r>
+      <w:proofErr w:type="gramStart"/>
+      <w:r>
+        <w:rPr>
+          <w:rStyle w:val="s1"/>
+          <w:b/>
+          <w:sz w:val="22"/>
+          <w:szCs w:val="22"/>
+        </w:rPr>
+        <w:t>Pro:vagrant</w:t>
+      </w:r>
+      <w:proofErr w:type="gramEnd"/>
+      <w:r>
+        <w:rPr>
+          <w:rStyle w:val="s1"/>
+          <w:b/>
+          <w:sz w:val="22"/>
+          <w:szCs w:val="22"/>
+        </w:rPr>
+        <w:t xml:space="preserve"> b0212977$</w:t>
+      </w:r>
+      <w:r>
+        <w:rPr>
+          <w:rStyle w:val="apple-converted-space"/>
+          <w:b/>
+          <w:sz w:val="22"/>
+          <w:szCs w:val="22"/>
+        </w:rPr>
+        <w:t>vagrant up</w:t>
+      </w:r>
+    </w:p>
+    <w:p>
+      <w:pPr>
+        <w:rPr>
+          <w:rFonts w:asciiTheme="minorHAnsi" w:hAnsiTheme="minorHAnsi" w:cstheme="minorBidi"/>
+          <w:sz w:val="22"/>
+          <w:szCs w:val="22"/>
+          <w:lang w:val="en-IN" w:eastAsia="en-US"/>
+        </w:rPr>
+      </w:pPr>
+    </w:p>
     <w:sectPr>
       <w:pgSz w:w="11900" w:h="16840"/>
       <w:pgMar w:top="1440" w:right="1440" w:bottom="1440" w:left="1440" w:header="708" w:footer="708" w:gutter="0"/>
@@ -249,7 +763,7 @@
 </file>
 
 <file path=word/styles.xml><?xml version="1.0" encoding="utf-8"?>
-<w:styles xmlns:mc="http://schemas.openxmlformats.org/markup-compatibility/2006" xmlns:r="http://schemas.openxmlformats.org/officeDocument/2006/relationships" xmlns:w="http://schemas.openxmlformats.org/wordprocessingml/2006/main" xmlns:w14="http://schemas.microsoft.com/office/word/2010/wordml" xmlns:w15="http://schemas.microsoft.com/office/word/2012/wordml" xmlns:w16cid="http://schemas.microsoft.com/office/word/2016/wordml/cid" xmlns:w16se="http://schemas.microsoft.com/office/word/2015/wordml/symex" mc:Ignorable="w14 w15 w16se w16cid">
+<w:styles xmlns:mc="http://schemas.openxmlformats.org/markup-compatibility/2006" xmlns:r="http://schemas.openxmlformats.org/officeDocument/2006/relationships" xmlns:w="http://schemas.openxmlformats.org/wordprocessingml/2006/main" xmlns:w14="http://schemas.microsoft.com/office/word/2010/wordml" xmlns:w15="http://schemas.microsoft.com/office/word/2012/wordml" mc:Ignorable="w14 w15">
   <w:docDefaults>
     <w:rPrDefault>
       <w:rPr>
@@ -261,7 +775,7 @@
     </w:rPrDefault>
     <w:pPrDefault/>
   </w:docDefaults>
-  <w:latentStyles w:defLockedState="0" w:defUIPriority="99" w:defSemiHidden="0" w:defUnhideWhenUsed="0" w:defQFormat="0" w:count="375">
+  <w:latentStyles w:defLockedState="0" w:defUIPriority="99" w:defSemiHidden="0" w:defUnhideWhenUsed="0" w:defQFormat="0" w:count="382">
     <w:lsdException w:name="Normal" w:uiPriority="0" w:qFormat="1"/>
     <w:lsdException w:name="heading 1" w:uiPriority="9" w:qFormat="1"/>
     <w:lsdException w:name="heading 2" w:semiHidden="1" w:uiPriority="9" w:unhideWhenUsed="1" w:qFormat="1"/>
@@ -635,12 +1149,15 @@
     <w:lsdException w:name="List Table 7 Colorful Accent 6" w:uiPriority="52"/>
     <w:lsdException w:name="Mention" w:semiHidden="1" w:unhideWhenUsed="1"/>
     <w:lsdException w:name="Smart Hyperlink" w:semiHidden="1" w:unhideWhenUsed="1"/>
-    <w:lsdException w:name="Hashtag" w:semiHidden="1" w:unhideWhenUsed="1"/>
-    <w:lsdException w:name="Unresolved Mention" w:semiHidden="1" w:unhideWhenUsed="1"/>
   </w:latentStyles>
   <w:style w:type="paragraph" w:default="1" w:styleId="Normal">
     <w:name w:val="Normal"/>
     <w:qFormat/>
+    <w:rsid w:val="00A94879"/>
+    <w:rPr>
+      <w:rFonts w:ascii="Times New Roman" w:hAnsi="Times New Roman" w:cs="Times New Roman"/>
+      <w:lang w:val="en-GB" w:eastAsia="en-GB"/>
+    </w:rPr>
   </w:style>
   <w:style w:type="character" w:default="1" w:styleId="DefaultParagraphFont">
     <w:name w:val="Default Paragraph Font"/>
@@ -668,6 +1185,111 @@
     <w:uiPriority w:val="99"/>
     <w:semiHidden/>
     <w:unhideWhenUsed/>
+  </w:style>
+  <w:style w:type="character" w:styleId="Hyperlink">
+    <w:name w:val="Hyperlink"/>
+    <w:basedOn w:val="DefaultParagraphFont"/>
+    <w:uiPriority w:val="99"/>
+    <w:semiHidden/>
+    <w:unhideWhenUsed/>
+    <w:rsid w:val="00A94879"/>
+    <w:rPr>
+      <w:color w:val="0000FF"/>
+      <w:u w:val="single"/>
+    </w:rPr>
+  </w:style>
+  <w:style w:type="paragraph" w:styleId="HTMLPreformatted">
+    <w:name w:val="HTML Preformatted"/>
+    <w:basedOn w:val="Normal"/>
+    <w:link w:val="HTMLPreformattedChar"/>
+    <w:uiPriority w:val="99"/>
+    <w:semiHidden/>
+    <w:unhideWhenUsed/>
+    <w:rsid w:val="00C82CA7"/>
+    <w:pPr>
+      <w:tabs>
+        <w:tab w:val="left" w:pos="916"/>
+        <w:tab w:val="left" w:pos="1832"/>
+        <w:tab w:val="left" w:pos="2748"/>
+        <w:tab w:val="left" w:pos="3664"/>
+        <w:tab w:val="left" w:pos="4580"/>
+        <w:tab w:val="left" w:pos="5496"/>
+        <w:tab w:val="left" w:pos="6412"/>
+        <w:tab w:val="left" w:pos="7328"/>
+        <w:tab w:val="left" w:pos="8244"/>
+        <w:tab w:val="left" w:pos="9160"/>
+        <w:tab w:val="left" w:pos="10076"/>
+        <w:tab w:val="left" w:pos="10992"/>
+        <w:tab w:val="left" w:pos="11908"/>
+        <w:tab w:val="left" w:pos="12824"/>
+        <w:tab w:val="left" w:pos="13740"/>
+        <w:tab w:val="left" w:pos="14656"/>
+      </w:tabs>
+    </w:pPr>
+    <w:rPr>
+      <w:rFonts w:ascii="Courier New" w:hAnsi="Courier New" w:cs="Courier New"/>
+      <w:sz w:val="20"/>
+      <w:szCs w:val="20"/>
+    </w:rPr>
+  </w:style>
+  <w:style w:type="character" w:customStyle="1" w:styleId="HTMLPreformattedChar">
+    <w:name w:val="HTML Preformatted Char"/>
+    <w:basedOn w:val="DefaultParagraphFont"/>
+    <w:link w:val="HTMLPreformatted"/>
+    <w:uiPriority w:val="99"/>
+    <w:semiHidden/>
+    <w:rsid w:val="00C82CA7"/>
+    <w:rPr>
+      <w:rFonts w:ascii="Courier New" w:hAnsi="Courier New" w:cs="Courier New"/>
+      <w:sz w:val="20"/>
+      <w:szCs w:val="20"/>
+      <w:lang w:val="en-GB" w:eastAsia="en-GB"/>
+    </w:rPr>
+  </w:style>
+  <w:style w:type="character" w:styleId="HTMLCode">
+    <w:name w:val="HTML Code"/>
+    <w:basedOn w:val="DefaultParagraphFont"/>
+    <w:uiPriority w:val="99"/>
+    <w:semiHidden/>
+    <w:unhideWhenUsed/>
+    <w:rsid w:val="00C82CA7"/>
+    <w:rPr>
+      <w:rFonts w:ascii="Courier New" w:eastAsiaTheme="minorHAnsi" w:hAnsi="Courier New" w:cs="Courier New"/>
+      <w:sz w:val="20"/>
+      <w:szCs w:val="20"/>
+    </w:rPr>
+  </w:style>
+  <w:style w:type="paragraph" w:styleId="NormalWeb">
+    <w:name w:val="Normal (Web)"/>
+    <w:basedOn w:val="Normal"/>
+    <w:uiPriority w:val="99"/>
+    <w:semiHidden/>
+    <w:unhideWhenUsed/>
+    <w:rsid w:val="00027AA3"/>
+    <w:pPr>
+      <w:spacing w:before="100" w:beforeAutospacing="1" w:after="100" w:afterAutospacing="1"/>
+    </w:pPr>
+  </w:style>
+  <w:style w:type="paragraph" w:customStyle="1" w:styleId="p1">
+    <w:name w:val="p1"/>
+    <w:basedOn w:val="Normal"/>
+    <w:rsid w:val="00E00646"/>
+    <w:rPr>
+      <w:rFonts w:ascii="Menlo" w:hAnsi="Menlo" w:cs="Menlo"/>
+      <w:color w:val="000000"/>
+      <w:sz w:val="17"/>
+      <w:szCs w:val="17"/>
+    </w:rPr>
+  </w:style>
+  <w:style w:type="character" w:customStyle="1" w:styleId="s1">
+    <w:name w:val="s1"/>
+    <w:basedOn w:val="DefaultParagraphFont"/>
+    <w:rsid w:val="00E00646"/>
+  </w:style>
+  <w:style w:type="character" w:customStyle="1" w:styleId="apple-converted-space">
+    <w:name w:val="apple-converted-space"/>
+    <w:basedOn w:val="DefaultParagraphFont"/>
+    <w:rsid w:val="00E00646"/>
   </w:style>
 </w:styles>
 </file>
